--- a/doc/netty.docx
+++ b/doc/netty.docx
@@ -61,45 +61,39 @@
         </w:numPr>
         <w:ind w:firstLineChars="0"/>
         <w:rPr>
+          <w:rFonts w:ascii="Segoe UI Emoji" w:hAnsi="Segoe UI Emoji"/>
+          <w:color w:val="404040"/>
+          <w:shd w:val="clear" w:color="auto" w:fill="FFFFFF"/>
+        </w:rPr>
+      </w:pPr>
+      <w:r>
+        <w:rPr>
           <w:rFonts w:ascii="Segoe UI Emoji" w:hAnsi="Segoe UI Emoji" w:hint="eastAsia"/>
           <w:color w:val="404040"/>
           <w:shd w:val="clear" w:color="auto" w:fill="FFFFFF"/>
         </w:rPr>
-      </w:pPr>
+        <w:t>堆外内存，减少</w:t>
+      </w:r>
+      <w:proofErr w:type="spellStart"/>
       <w:r>
         <w:rPr>
           <w:rFonts w:ascii="Segoe UI Emoji" w:hAnsi="Segoe UI Emoji" w:hint="eastAsia"/>
           <w:color w:val="404040"/>
           <w:shd w:val="clear" w:color="auto" w:fill="FFFFFF"/>
         </w:rPr>
-        <w:t>堆外内存，减少</w:t>
-      </w:r>
-      <w:proofErr w:type="spellStart"/>
+        <w:t>gc</w:t>
+      </w:r>
+      <w:proofErr w:type="spellEnd"/>
       <w:r>
         <w:rPr>
           <w:rFonts w:ascii="Segoe UI Emoji" w:hAnsi="Segoe UI Emoji" w:hint="eastAsia"/>
           <w:color w:val="404040"/>
           <w:shd w:val="clear" w:color="auto" w:fill="FFFFFF"/>
         </w:rPr>
-        <w:t>gc</w:t>
-      </w:r>
-      <w:proofErr w:type="spellEnd"/>
-      <w:r>
-        <w:rPr>
-          <w:rFonts w:ascii="Segoe UI Emoji" w:hAnsi="Segoe UI Emoji" w:hint="eastAsia"/>
-          <w:color w:val="404040"/>
-          <w:shd w:val="clear" w:color="auto" w:fill="FFFFFF"/>
-        </w:rPr>
         <w:t>对程序的终端</w:t>
       </w:r>
     </w:p>
-    <w:p>
-      <w:pPr>
-        <w:rPr>
-          <w:rFonts w:hint="eastAsia"/>
-        </w:rPr>
-      </w:pPr>
-    </w:p>
+    <w:p/>
     <w:p>
       <w:proofErr w:type="spellStart"/>
       <w:r>
@@ -506,40 +500,274 @@
     <w:p/>
     <w:p/>
     <w:p/>
-    <w:p>
-      <w:pPr>
-        <w:rPr>
-          <w:rFonts w:hint="eastAsia"/>
-        </w:rPr>
-      </w:pPr>
-    </w:p>
+    <w:p/>
+    <w:p/>
+    <w:p/>
+    <w:p>
+      <w:r>
+        <w:rPr>
+          <w:noProof/>
+        </w:rPr>
+        <w:drawing>
+          <wp:inline distT="0" distB="0" distL="0" distR="0">
+            <wp:extent cx="5274310" cy="2969728"/>
+            <wp:effectExtent l="0" t="0" r="2540" b="2540"/>
+            <wp:docPr id="12" name="图片 12" descr="Channel、EventLoop、Thread、EventLoopGroup"/>
+            <wp:cNvGraphicFramePr>
+              <a:graphicFrameLocks xmlns:a="http://schemas.openxmlformats.org/drawingml/2006/main" noChangeAspect="1"/>
+            </wp:cNvGraphicFramePr>
+            <a:graphic xmlns:a="http://schemas.openxmlformats.org/drawingml/2006/main">
+              <a:graphicData uri="http://schemas.openxmlformats.org/drawingml/2006/picture">
+                <pic:pic xmlns:pic="http://schemas.openxmlformats.org/drawingml/2006/picture">
+                  <pic:nvPicPr>
+                    <pic:cNvPr id="0" name="Picture 5" descr="Channel、EventLoop、Thread、EventLoopGroup"/>
+                    <pic:cNvPicPr>
+                      <a:picLocks noChangeAspect="1" noChangeArrowheads="1"/>
+                    </pic:cNvPicPr>
+                  </pic:nvPicPr>
+                  <pic:blipFill>
+                    <a:blip r:embed="rId7">
+                      <a:extLst>
+                        <a:ext uri="{28A0092B-C50C-407E-A947-70E740481C1C}">
+                          <a14:useLocalDpi xmlns:a14="http://schemas.microsoft.com/office/drawing/2010/main" val="0"/>
+                        </a:ext>
+                      </a:extLst>
+                    </a:blip>
+                    <a:srcRect/>
+                    <a:stretch>
+                      <a:fillRect/>
+                    </a:stretch>
+                  </pic:blipFill>
+                  <pic:spPr bwMode="auto">
+                    <a:xfrm>
+                      <a:off x="0" y="0"/>
+                      <a:ext cx="5274310" cy="2969728"/>
+                    </a:xfrm>
+                    <a:prstGeom prst="rect">
+                      <a:avLst/>
+                    </a:prstGeom>
+                    <a:noFill/>
+                    <a:ln>
+                      <a:noFill/>
+                    </a:ln>
+                  </pic:spPr>
+                </pic:pic>
+              </a:graphicData>
+            </a:graphic>
+          </wp:inline>
+        </w:drawing>
+      </w:r>
+    </w:p>
+    <w:p/>
+    <w:p>
+      <w:r>
+        <w:rPr>
+          <w:noProof/>
+        </w:rPr>
+        <w:drawing>
+          <wp:inline distT="0" distB="0" distL="0" distR="0">
+            <wp:extent cx="5274310" cy="1388096"/>
+            <wp:effectExtent l="0" t="0" r="2540" b="3175"/>
+            <wp:docPr id="13" name="图片 13" descr="这里写图片描述"/>
+            <wp:cNvGraphicFramePr>
+              <a:graphicFrameLocks xmlns:a="http://schemas.openxmlformats.org/drawingml/2006/main" noChangeAspect="1"/>
+            </wp:cNvGraphicFramePr>
+            <a:graphic xmlns:a="http://schemas.openxmlformats.org/drawingml/2006/main">
+              <a:graphicData uri="http://schemas.openxmlformats.org/drawingml/2006/picture">
+                <pic:pic xmlns:pic="http://schemas.openxmlformats.org/drawingml/2006/picture">
+                  <pic:nvPicPr>
+                    <pic:cNvPr id="0" name="Picture 7" descr="这里写图片描述"/>
+                    <pic:cNvPicPr>
+                      <a:picLocks noChangeAspect="1" noChangeArrowheads="1"/>
+                    </pic:cNvPicPr>
+                  </pic:nvPicPr>
+                  <pic:blipFill>
+                    <a:blip r:embed="rId8">
+                      <a:extLst>
+                        <a:ext uri="{28A0092B-C50C-407E-A947-70E740481C1C}">
+                          <a14:useLocalDpi xmlns:a14="http://schemas.microsoft.com/office/drawing/2010/main" val="0"/>
+                        </a:ext>
+                      </a:extLst>
+                    </a:blip>
+                    <a:srcRect/>
+                    <a:stretch>
+                      <a:fillRect/>
+                    </a:stretch>
+                  </pic:blipFill>
+                  <pic:spPr bwMode="auto">
+                    <a:xfrm>
+                      <a:off x="0" y="0"/>
+                      <a:ext cx="5274310" cy="1388096"/>
+                    </a:xfrm>
+                    <a:prstGeom prst="rect">
+                      <a:avLst/>
+                    </a:prstGeom>
+                    <a:noFill/>
+                    <a:ln>
+                      <a:noFill/>
+                    </a:ln>
+                  </pic:spPr>
+                </pic:pic>
+              </a:graphicData>
+            </a:graphic>
+          </wp:inline>
+        </w:drawing>
+      </w:r>
+    </w:p>
+    <w:p/>
+    <w:p/>
+    <w:p>
+      <w:pPr>
+        <w:rPr>
+          <w:rFonts w:hint="eastAsia"/>
+        </w:rPr>
+      </w:pPr>
+      <w:bookmarkStart w:id="0" w:name="_GoBack"/>
+      <w:r>
+        <w:rPr>
+          <w:noProof/>
+        </w:rPr>
+        <w:lastRenderedPageBreak/>
+        <w:drawing>
+          <wp:inline distT="0" distB="0" distL="0" distR="0">
+            <wp:extent cx="5274310" cy="3275427"/>
+            <wp:effectExtent l="0" t="0" r="2540" b="1270"/>
+            <wp:docPr id="16" name="图片 16" descr="C:\Users\yeoman\AppData\Local\Temp\1586325324(1).jpg"/>
+            <wp:cNvGraphicFramePr>
+              <a:graphicFrameLocks xmlns:a="http://schemas.openxmlformats.org/drawingml/2006/main" noChangeAspect="1"/>
+            </wp:cNvGraphicFramePr>
+            <a:graphic xmlns:a="http://schemas.openxmlformats.org/drawingml/2006/main">
+              <a:graphicData uri="http://schemas.openxmlformats.org/drawingml/2006/picture">
+                <pic:pic xmlns:pic="http://schemas.openxmlformats.org/drawingml/2006/picture">
+                  <pic:nvPicPr>
+                    <pic:cNvPr id="0" name="Picture 16" descr="C:\Users\yeoman\AppData\Local\Temp\1586325324(1).jpg"/>
+                    <pic:cNvPicPr>
+                      <a:picLocks noChangeAspect="1" noChangeArrowheads="1"/>
+                    </pic:cNvPicPr>
+                  </pic:nvPicPr>
+                  <pic:blipFill>
+                    <a:blip r:embed="rId9">
+                      <a:extLst>
+                        <a:ext uri="{28A0092B-C50C-407E-A947-70E740481C1C}">
+                          <a14:useLocalDpi xmlns:a14="http://schemas.microsoft.com/office/drawing/2010/main" val="0"/>
+                        </a:ext>
+                      </a:extLst>
+                    </a:blip>
+                    <a:srcRect/>
+                    <a:stretch>
+                      <a:fillRect/>
+                    </a:stretch>
+                  </pic:blipFill>
+                  <pic:spPr bwMode="auto">
+                    <a:xfrm>
+                      <a:off x="0" y="0"/>
+                      <a:ext cx="5274310" cy="3275427"/>
+                    </a:xfrm>
+                    <a:prstGeom prst="rect">
+                      <a:avLst/>
+                    </a:prstGeom>
+                    <a:noFill/>
+                    <a:ln>
+                      <a:noFill/>
+                    </a:ln>
+                  </pic:spPr>
+                </pic:pic>
+              </a:graphicData>
+            </a:graphic>
+          </wp:inline>
+        </w:drawing>
+      </w:r>
+      <w:bookmarkEnd w:id="0"/>
+    </w:p>
+    <w:p/>
+    <w:p>
+      <w:pPr>
+        <w:rPr>
+          <w:rFonts w:hint="eastAsia"/>
+        </w:rPr>
+      </w:pPr>
+    </w:p>
+    <w:p>
+      <w:r>
+        <w:rPr>
+          <w:noProof/>
+        </w:rPr>
+        <w:drawing>
+          <wp:inline distT="0" distB="0" distL="0" distR="0">
+            <wp:extent cx="5274310" cy="2812929"/>
+            <wp:effectExtent l="0" t="0" r="2540" b="6985"/>
+            <wp:docPr id="1" name="图片 1" descr="https://img-blog.csdn.net/20180714100235207?watermark/2/text/aHR0cHM6Ly9ibG9nLmNzZG4ubmV0L3UwMTE1MjEzODI=/font/5a6L5L2T/fontsize/400/fill/I0JBQkFCMA==/dissolve/70"/>
+            <wp:cNvGraphicFramePr>
+              <a:graphicFrameLocks xmlns:a="http://schemas.openxmlformats.org/drawingml/2006/main" noChangeAspect="1"/>
+            </wp:cNvGraphicFramePr>
+            <a:graphic xmlns:a="http://schemas.openxmlformats.org/drawingml/2006/main">
+              <a:graphicData uri="http://schemas.openxmlformats.org/drawingml/2006/picture">
+                <pic:pic xmlns:pic="http://schemas.openxmlformats.org/drawingml/2006/picture">
+                  <pic:nvPicPr>
+                    <pic:cNvPr id="0" name="Picture 1" descr="https://img-blog.csdn.net/20180714100235207?watermark/2/text/aHR0cHM6Ly9ibG9nLmNzZG4ubmV0L3UwMTE1MjEzODI=/font/5a6L5L2T/fontsize/400/fill/I0JBQkFCMA==/dissolve/70"/>
+                    <pic:cNvPicPr>
+                      <a:picLocks noChangeAspect="1" noChangeArrowheads="1"/>
+                    </pic:cNvPicPr>
+                  </pic:nvPicPr>
+                  <pic:blipFill>
+                    <a:blip r:embed="rId10" cstate="print">
+                      <a:extLst>
+                        <a:ext uri="{28A0092B-C50C-407E-A947-70E740481C1C}">
+                          <a14:useLocalDpi xmlns:a14="http://schemas.microsoft.com/office/drawing/2010/main" val="0"/>
+                        </a:ext>
+                      </a:extLst>
+                    </a:blip>
+                    <a:srcRect/>
+                    <a:stretch>
+                      <a:fillRect/>
+                    </a:stretch>
+                  </pic:blipFill>
+                  <pic:spPr bwMode="auto">
+                    <a:xfrm>
+                      <a:off x="0" y="0"/>
+                      <a:ext cx="5274310" cy="2812929"/>
+                    </a:xfrm>
+                    <a:prstGeom prst="rect">
+                      <a:avLst/>
+                    </a:prstGeom>
+                    <a:noFill/>
+                    <a:ln>
+                      <a:noFill/>
+                    </a:ln>
+                  </pic:spPr>
+                </pic:pic>
+              </a:graphicData>
+            </a:graphic>
+          </wp:inline>
+        </w:drawing>
+      </w:r>
+    </w:p>
+    <w:p/>
+    <w:p/>
+    <w:p/>
+    <w:p/>
     <w:p>
       <w:proofErr w:type="spellStart"/>
       <w:r>
         <w:rPr>
           <w:rFonts w:hint="eastAsia"/>
         </w:rPr>
+        <w:t>HttpResponse</w:t>
+      </w:r>
+      <w:proofErr w:type="spellEnd"/>
+      <w:r>
+        <w:rPr>
+          <w:rFonts w:hint="eastAsia"/>
+        </w:rPr>
+        <w:t>部分</w:t>
+      </w:r>
+    </w:p>
+    <w:p>
+      <w:r>
+        <w:rPr>
+          <w:noProof/>
+        </w:rPr>
         <w:lastRenderedPageBreak/>
-        <w:t>HttpResponse</w:t>
-      </w:r>
-      <w:proofErr w:type="spellEnd"/>
-      <w:r>
-        <w:rPr>
-          <w:rFonts w:hint="eastAsia"/>
-        </w:rPr>
-        <w:t>部分</w:t>
-      </w:r>
-    </w:p>
-    <w:p>
-      <w:pPr>
-        <w:rPr>
-          <w:rFonts w:hint="eastAsia"/>
-        </w:rPr>
-      </w:pPr>
-      <w:r>
-        <w:rPr>
-          <w:noProof/>
-        </w:rPr>
         <w:drawing>
           <wp:inline distT="0" distB="0" distL="0" distR="0">
             <wp:extent cx="5274310" cy="1524031"/>
@@ -558,7 +786,7 @@
                     </pic:cNvPicPr>
                   </pic:nvPicPr>
                   <pic:blipFill>
-                    <a:blip r:embed="rId7">
+                    <a:blip r:embed="rId11">
                       <a:extLst>
                         <a:ext uri="{28A0092B-C50C-407E-A947-70E740481C1C}">
                           <a14:useLocalDpi xmlns:a14="http://schemas.microsoft.com/office/drawing/2010/main" val="0"/>
@@ -724,40 +952,473 @@
         <w:ind w:firstLineChars="0"/>
         <w:jc w:val="left"/>
         <w:rPr>
-          <w:rFonts w:ascii="宋体" w:eastAsia="宋体" w:hAnsi="宋体" w:cs="宋体" w:hint="eastAsia"/>
-          <w:kern w:val="0"/>
-          <w:sz w:val="24"/>
-          <w:szCs w:val="24"/>
-        </w:rPr>
-      </w:pPr>
-      <w:r>
-        <w:rPr>
           <w:rFonts w:ascii="宋体" w:eastAsia="宋体" w:hAnsi="宋体" w:cs="宋体"/>
           <w:kern w:val="0"/>
           <w:sz w:val="24"/>
           <w:szCs w:val="24"/>
         </w:rPr>
+      </w:pPr>
+      <w:r>
+        <w:rPr>
+          <w:rFonts w:ascii="宋体" w:eastAsia="宋体" w:hAnsi="宋体" w:cs="宋体"/>
+          <w:kern w:val="0"/>
+          <w:sz w:val="24"/>
+          <w:szCs w:val="24"/>
+        </w:rPr>
         <w:t>完整的 HTTP response，由1，2，3组成</w:t>
       </w:r>
-      <w:bookmarkStart w:id="0" w:name="_GoBack"/>
-      <w:bookmarkEnd w:id="0"/>
-    </w:p>
-    <w:p>
-      <w:pPr>
-        <w:rPr>
-          <w:rFonts w:hint="eastAsia"/>
-        </w:rPr>
-      </w:pPr>
-    </w:p>
-    <w:p/>
-    <w:p/>
-    <w:p/>
-    <w:p>
-      <w:pPr>
-        <w:rPr>
-          <w:rFonts w:hint="eastAsia"/>
-        </w:rPr>
-      </w:pPr>
+    </w:p>
+    <w:p/>
+    <w:p/>
+    <w:p/>
+    <w:p>
+      <w:r>
+        <w:rPr>
+          <w:noProof/>
+        </w:rPr>
+        <w:drawing>
+          <wp:inline distT="0" distB="0" distL="0" distR="0">
+            <wp:extent cx="5274310" cy="2728022"/>
+            <wp:effectExtent l="0" t="0" r="2540" b="0"/>
+            <wp:docPr id="10" name="图片 10" descr="https://img2018.cnblogs.com/blog/772134/201911/772134-20191117084641969-51494616.png"/>
+            <wp:cNvGraphicFramePr>
+              <a:graphicFrameLocks xmlns:a="http://schemas.openxmlformats.org/drawingml/2006/main" noChangeAspect="1"/>
+            </wp:cNvGraphicFramePr>
+            <a:graphic xmlns:a="http://schemas.openxmlformats.org/drawingml/2006/main">
+              <a:graphicData uri="http://schemas.openxmlformats.org/drawingml/2006/picture">
+                <pic:pic xmlns:pic="http://schemas.openxmlformats.org/drawingml/2006/picture">
+                  <pic:nvPicPr>
+                    <pic:cNvPr id="0" name="Picture 13" descr="https://img2018.cnblogs.com/blog/772134/201911/772134-20191117084641969-51494616.png"/>
+                    <pic:cNvPicPr>
+                      <a:picLocks noChangeAspect="1" noChangeArrowheads="1"/>
+                    </pic:cNvPicPr>
+                  </pic:nvPicPr>
+                  <pic:blipFill>
+                    <a:blip r:embed="rId12">
+                      <a:extLst>
+                        <a:ext uri="{28A0092B-C50C-407E-A947-70E740481C1C}">
+                          <a14:useLocalDpi xmlns:a14="http://schemas.microsoft.com/office/drawing/2010/main" val="0"/>
+                        </a:ext>
+                      </a:extLst>
+                    </a:blip>
+                    <a:srcRect/>
+                    <a:stretch>
+                      <a:fillRect/>
+                    </a:stretch>
+                  </pic:blipFill>
+                  <pic:spPr bwMode="auto">
+                    <a:xfrm>
+                      <a:off x="0" y="0"/>
+                      <a:ext cx="5274310" cy="2728022"/>
+                    </a:xfrm>
+                    <a:prstGeom prst="rect">
+                      <a:avLst/>
+                    </a:prstGeom>
+                    <a:noFill/>
+                    <a:ln>
+                      <a:noFill/>
+                    </a:ln>
+                  </pic:spPr>
+                </pic:pic>
+              </a:graphicData>
+            </a:graphic>
+          </wp:inline>
+        </w:drawing>
+      </w:r>
+    </w:p>
+    <w:p>
+      <w:r>
+        <w:rPr>
+          <w:noProof/>
+        </w:rPr>
+        <w:lastRenderedPageBreak/>
+        <w:drawing>
+          <wp:inline distT="0" distB="0" distL="0" distR="0">
+            <wp:extent cx="5274310" cy="2954397"/>
+            <wp:effectExtent l="0" t="0" r="2540" b="0"/>
+            <wp:docPr id="2" name="图片 2" descr="https://img-blog.csdn.net/20180714100425347?watermark/2/text/aHR0cHM6Ly9ibG9nLmNzZG4ubmV0L3UwMTE1MjEzODI=/font/5a6L5L2T/fontsize/400/fill/I0JBQkFCMA==/dissolve/70"/>
+            <wp:cNvGraphicFramePr>
+              <a:graphicFrameLocks xmlns:a="http://schemas.openxmlformats.org/drawingml/2006/main" noChangeAspect="1"/>
+            </wp:cNvGraphicFramePr>
+            <a:graphic xmlns:a="http://schemas.openxmlformats.org/drawingml/2006/main">
+              <a:graphicData uri="http://schemas.openxmlformats.org/drawingml/2006/picture">
+                <pic:pic xmlns:pic="http://schemas.openxmlformats.org/drawingml/2006/picture">
+                  <pic:nvPicPr>
+                    <pic:cNvPr id="0" name="Picture 3" descr="https://img-blog.csdn.net/20180714100425347?watermark/2/text/aHR0cHM6Ly9ibG9nLmNzZG4ubmV0L3UwMTE1MjEzODI=/font/5a6L5L2T/fontsize/400/fill/I0JBQkFCMA==/dissolve/70"/>
+                    <pic:cNvPicPr>
+                      <a:picLocks noChangeAspect="1" noChangeArrowheads="1"/>
+                    </pic:cNvPicPr>
+                  </pic:nvPicPr>
+                  <pic:blipFill>
+                    <a:blip r:embed="rId13">
+                      <a:extLst>
+                        <a:ext uri="{28A0092B-C50C-407E-A947-70E740481C1C}">
+                          <a14:useLocalDpi xmlns:a14="http://schemas.microsoft.com/office/drawing/2010/main" val="0"/>
+                        </a:ext>
+                      </a:extLst>
+                    </a:blip>
+                    <a:srcRect/>
+                    <a:stretch>
+                      <a:fillRect/>
+                    </a:stretch>
+                  </pic:blipFill>
+                  <pic:spPr bwMode="auto">
+                    <a:xfrm>
+                      <a:off x="0" y="0"/>
+                      <a:ext cx="5274310" cy="2954397"/>
+                    </a:xfrm>
+                    <a:prstGeom prst="rect">
+                      <a:avLst/>
+                    </a:prstGeom>
+                    <a:noFill/>
+                    <a:ln>
+                      <a:noFill/>
+                    </a:ln>
+                  </pic:spPr>
+                </pic:pic>
+              </a:graphicData>
+            </a:graphic>
+          </wp:inline>
+        </w:drawing>
+      </w:r>
+    </w:p>
+    <w:p/>
+    <w:p/>
+    <w:p>
+      <w:pPr>
+        <w:rPr>
+          <w:noProof/>
+        </w:rPr>
+      </w:pPr>
+    </w:p>
+    <w:p>
+      <w:pPr>
+        <w:rPr>
+          <w:noProof/>
+        </w:rPr>
+      </w:pPr>
+    </w:p>
+    <w:p>
+      <w:pPr>
+        <w:rPr>
+          <w:noProof/>
+        </w:rPr>
+      </w:pPr>
+    </w:p>
+    <w:p>
+      <w:pPr>
+        <w:rPr>
+          <w:noProof/>
+        </w:rPr>
+      </w:pPr>
+      <w:r>
+        <w:rPr>
+          <w:noProof/>
+        </w:rPr>
+        <w:drawing>
+          <wp:inline distT="0" distB="0" distL="0" distR="0">
+            <wp:extent cx="5274310" cy="2457251"/>
+            <wp:effectExtent l="0" t="0" r="2540" b="635"/>
+            <wp:docPr id="7" name="图片 7" descr="https://img-blog.csdn.net/20180714100903954?watermark/2/text/aHR0cHM6Ly9ibG9nLmNzZG4ubmV0L3UwMTE1MjEzODI=/font/5a6L5L2T/fontsize/400/fill/I0JBQkFCMA==/dissolve/70"/>
+            <wp:cNvGraphicFramePr>
+              <a:graphicFrameLocks xmlns:a="http://schemas.openxmlformats.org/drawingml/2006/main" noChangeAspect="1"/>
+            </wp:cNvGraphicFramePr>
+            <a:graphic xmlns:a="http://schemas.openxmlformats.org/drawingml/2006/main">
+              <a:graphicData uri="http://schemas.openxmlformats.org/drawingml/2006/picture">
+                <pic:pic xmlns:pic="http://schemas.openxmlformats.org/drawingml/2006/picture">
+                  <pic:nvPicPr>
+                    <pic:cNvPr id="0" name="Picture 7" descr="https://img-blog.csdn.net/20180714100903954?watermark/2/text/aHR0cHM6Ly9ibG9nLmNzZG4ubmV0L3UwMTE1MjEzODI=/font/5a6L5L2T/fontsize/400/fill/I0JBQkFCMA==/dissolve/70"/>
+                    <pic:cNvPicPr>
+                      <a:picLocks noChangeAspect="1" noChangeArrowheads="1"/>
+                    </pic:cNvPicPr>
+                  </pic:nvPicPr>
+                  <pic:blipFill>
+                    <a:blip r:embed="rId14" cstate="print">
+                      <a:extLst>
+                        <a:ext uri="{28A0092B-C50C-407E-A947-70E740481C1C}">
+                          <a14:useLocalDpi xmlns:a14="http://schemas.microsoft.com/office/drawing/2010/main" val="0"/>
+                        </a:ext>
+                      </a:extLst>
+                    </a:blip>
+                    <a:srcRect/>
+                    <a:stretch>
+                      <a:fillRect/>
+                    </a:stretch>
+                  </pic:blipFill>
+                  <pic:spPr bwMode="auto">
+                    <a:xfrm>
+                      <a:off x="0" y="0"/>
+                      <a:ext cx="5274310" cy="2457251"/>
+                    </a:xfrm>
+                    <a:prstGeom prst="rect">
+                      <a:avLst/>
+                    </a:prstGeom>
+                    <a:noFill/>
+                    <a:ln>
+                      <a:noFill/>
+                    </a:ln>
+                  </pic:spPr>
+                </pic:pic>
+              </a:graphicData>
+            </a:graphic>
+          </wp:inline>
+        </w:drawing>
+      </w:r>
+    </w:p>
+    <w:p>
+      <w:pPr>
+        <w:rPr>
+          <w:noProof/>
+        </w:rPr>
+      </w:pPr>
+    </w:p>
+    <w:p>
+      <w:pPr>
+        <w:rPr>
+          <w:noProof/>
+        </w:rPr>
+      </w:pPr>
+    </w:p>
+    <w:p>
+      <w:pPr>
+        <w:rPr>
+          <w:noProof/>
+        </w:rPr>
+      </w:pPr>
+      <w:r>
+        <w:rPr>
+          <w:noProof/>
+        </w:rPr>
+        <w:lastRenderedPageBreak/>
+        <w:drawing>
+          <wp:inline distT="0" distB="0" distL="0" distR="0">
+            <wp:extent cx="5274310" cy="2293113"/>
+            <wp:effectExtent l="0" t="0" r="2540" b="0"/>
+            <wp:docPr id="8" name="图片 8" descr="https://images0.cnblogs.com/blog/405877/201411/142333511475767.png"/>
+            <wp:cNvGraphicFramePr>
+              <a:graphicFrameLocks xmlns:a="http://schemas.openxmlformats.org/drawingml/2006/main" noChangeAspect="1"/>
+            </wp:cNvGraphicFramePr>
+            <a:graphic xmlns:a="http://schemas.openxmlformats.org/drawingml/2006/main">
+              <a:graphicData uri="http://schemas.openxmlformats.org/drawingml/2006/picture">
+                <pic:pic xmlns:pic="http://schemas.openxmlformats.org/drawingml/2006/picture">
+                  <pic:nvPicPr>
+                    <pic:cNvPr id="0" name="Picture 9" descr="https://images0.cnblogs.com/blog/405877/201411/142333511475767.png"/>
+                    <pic:cNvPicPr>
+                      <a:picLocks noChangeAspect="1" noChangeArrowheads="1"/>
+                    </pic:cNvPicPr>
+                  </pic:nvPicPr>
+                  <pic:blipFill>
+                    <a:blip r:embed="rId15" cstate="print">
+                      <a:extLst>
+                        <a:ext uri="{28A0092B-C50C-407E-A947-70E740481C1C}">
+                          <a14:useLocalDpi xmlns:a14="http://schemas.microsoft.com/office/drawing/2010/main" val="0"/>
+                        </a:ext>
+                      </a:extLst>
+                    </a:blip>
+                    <a:srcRect/>
+                    <a:stretch>
+                      <a:fillRect/>
+                    </a:stretch>
+                  </pic:blipFill>
+                  <pic:spPr bwMode="auto">
+                    <a:xfrm>
+                      <a:off x="0" y="0"/>
+                      <a:ext cx="5274310" cy="2293113"/>
+                    </a:xfrm>
+                    <a:prstGeom prst="rect">
+                      <a:avLst/>
+                    </a:prstGeom>
+                    <a:noFill/>
+                    <a:ln>
+                      <a:noFill/>
+                    </a:ln>
+                  </pic:spPr>
+                </pic:pic>
+              </a:graphicData>
+            </a:graphic>
+          </wp:inline>
+        </w:drawing>
+      </w:r>
+    </w:p>
+    <w:p/>
+    <w:p/>
+    <w:p/>
+    <w:p/>
+    <w:p>
+      <w:r>
+        <w:rPr>
+          <w:noProof/>
+        </w:rPr>
+        <w:drawing>
+          <wp:inline distT="0" distB="0" distL="0" distR="0">
+            <wp:extent cx="5274310" cy="2166204"/>
+            <wp:effectExtent l="0" t="0" r="2540" b="5715"/>
+            <wp:docPr id="3" name="图片 3" descr="https://img2018.cnblogs.com/blog/772134/201911/772134-20191117085027978-1532036245.png"/>
+            <wp:cNvGraphicFramePr>
+              <a:graphicFrameLocks xmlns:a="http://schemas.openxmlformats.org/drawingml/2006/main" noChangeAspect="1"/>
+            </wp:cNvGraphicFramePr>
+            <a:graphic xmlns:a="http://schemas.openxmlformats.org/drawingml/2006/main">
+              <a:graphicData uri="http://schemas.openxmlformats.org/drawingml/2006/picture">
+                <pic:pic xmlns:pic="http://schemas.openxmlformats.org/drawingml/2006/picture">
+                  <pic:nvPicPr>
+                    <pic:cNvPr id="0" name="Picture 1" descr="https://img2018.cnblogs.com/blog/772134/201911/772134-20191117085027978-1532036245.png"/>
+                    <pic:cNvPicPr>
+                      <a:picLocks noChangeAspect="1" noChangeArrowheads="1"/>
+                    </pic:cNvPicPr>
+                  </pic:nvPicPr>
+                  <pic:blipFill>
+                    <a:blip r:embed="rId16">
+                      <a:extLst>
+                        <a:ext uri="{28A0092B-C50C-407E-A947-70E740481C1C}">
+                          <a14:useLocalDpi xmlns:a14="http://schemas.microsoft.com/office/drawing/2010/main" val="0"/>
+                        </a:ext>
+                      </a:extLst>
+                    </a:blip>
+                    <a:srcRect/>
+                    <a:stretch>
+                      <a:fillRect/>
+                    </a:stretch>
+                  </pic:blipFill>
+                  <pic:spPr bwMode="auto">
+                    <a:xfrm>
+                      <a:off x="0" y="0"/>
+                      <a:ext cx="5274310" cy="2166204"/>
+                    </a:xfrm>
+                    <a:prstGeom prst="rect">
+                      <a:avLst/>
+                    </a:prstGeom>
+                    <a:noFill/>
+                    <a:ln>
+                      <a:noFill/>
+                    </a:ln>
+                  </pic:spPr>
+                </pic:pic>
+              </a:graphicData>
+            </a:graphic>
+          </wp:inline>
+        </w:drawing>
+      </w:r>
+    </w:p>
+    <w:p/>
+    <w:p/>
+    <w:p>
+      <w:pPr>
+        <w:rPr>
+          <w:rFonts w:hint="eastAsia"/>
+        </w:rPr>
+      </w:pPr>
+      <w:r>
+        <w:rPr>
+          <w:noProof/>
+        </w:rPr>
+        <w:lastRenderedPageBreak/>
+        <w:drawing>
+          <wp:inline distT="0" distB="0" distL="0" distR="0">
+            <wp:extent cx="5274310" cy="3071723"/>
+            <wp:effectExtent l="0" t="0" r="2540" b="0"/>
+            <wp:docPr id="11" name="图片 11" descr="https://img2018.cnblogs.com/blog/772134/201911/772134-20191117084714072-1720842406.png"/>
+            <wp:cNvGraphicFramePr>
+              <a:graphicFrameLocks xmlns:a="http://schemas.openxmlformats.org/drawingml/2006/main" noChangeAspect="1"/>
+            </wp:cNvGraphicFramePr>
+            <a:graphic xmlns:a="http://schemas.openxmlformats.org/drawingml/2006/main">
+              <a:graphicData uri="http://schemas.openxmlformats.org/drawingml/2006/picture">
+                <pic:pic xmlns:pic="http://schemas.openxmlformats.org/drawingml/2006/picture">
+                  <pic:nvPicPr>
+                    <pic:cNvPr id="0" name="Picture 3" descr="https://img2018.cnblogs.com/blog/772134/201911/772134-20191117084714072-1720842406.png"/>
+                    <pic:cNvPicPr>
+                      <a:picLocks noChangeAspect="1" noChangeArrowheads="1"/>
+                    </pic:cNvPicPr>
+                  </pic:nvPicPr>
+                  <pic:blipFill>
+                    <a:blip r:embed="rId17">
+                      <a:extLst>
+                        <a:ext uri="{28A0092B-C50C-407E-A947-70E740481C1C}">
+                          <a14:useLocalDpi xmlns:a14="http://schemas.microsoft.com/office/drawing/2010/main" val="0"/>
+                        </a:ext>
+                      </a:extLst>
+                    </a:blip>
+                    <a:srcRect/>
+                    <a:stretch>
+                      <a:fillRect/>
+                    </a:stretch>
+                  </pic:blipFill>
+                  <pic:spPr bwMode="auto">
+                    <a:xfrm>
+                      <a:off x="0" y="0"/>
+                      <a:ext cx="5274310" cy="3071723"/>
+                    </a:xfrm>
+                    <a:prstGeom prst="rect">
+                      <a:avLst/>
+                    </a:prstGeom>
+                    <a:noFill/>
+                    <a:ln>
+                      <a:noFill/>
+                    </a:ln>
+                  </pic:spPr>
+                </pic:pic>
+              </a:graphicData>
+            </a:graphic>
+          </wp:inline>
+        </w:drawing>
+      </w:r>
+    </w:p>
+    <w:p/>
+    <w:p/>
+    <w:p/>
+    <w:p>
+      <w:r>
+        <w:rPr>
+          <w:noProof/>
+        </w:rPr>
+        <w:drawing>
+          <wp:inline distT="0" distB="0" distL="0" distR="0">
+            <wp:extent cx="5274310" cy="1724431"/>
+            <wp:effectExtent l="0" t="0" r="2540" b="9525"/>
+            <wp:docPr id="9" name="图片 9" descr="https://images0.cnblogs.com/blog/405877/201411/142332350853195.png"/>
+            <wp:cNvGraphicFramePr>
+              <a:graphicFrameLocks xmlns:a="http://schemas.openxmlformats.org/drawingml/2006/main" noChangeAspect="1"/>
+            </wp:cNvGraphicFramePr>
+            <a:graphic xmlns:a="http://schemas.openxmlformats.org/drawingml/2006/main">
+              <a:graphicData uri="http://schemas.openxmlformats.org/drawingml/2006/picture">
+                <pic:pic xmlns:pic="http://schemas.openxmlformats.org/drawingml/2006/picture">
+                  <pic:nvPicPr>
+                    <pic:cNvPr id="0" name="Picture 11" descr="https://images0.cnblogs.com/blog/405877/201411/142332350853195.png"/>
+                    <pic:cNvPicPr>
+                      <a:picLocks noChangeAspect="1" noChangeArrowheads="1"/>
+                    </pic:cNvPicPr>
+                  </pic:nvPicPr>
+                  <pic:blipFill>
+                    <a:blip r:embed="rId18" cstate="print">
+                      <a:extLst>
+                        <a:ext uri="{28A0092B-C50C-407E-A947-70E740481C1C}">
+                          <a14:useLocalDpi xmlns:a14="http://schemas.microsoft.com/office/drawing/2010/main" val="0"/>
+                        </a:ext>
+                      </a:extLst>
+                    </a:blip>
+                    <a:srcRect/>
+                    <a:stretch>
+                      <a:fillRect/>
+                    </a:stretch>
+                  </pic:blipFill>
+                  <pic:spPr bwMode="auto">
+                    <a:xfrm>
+                      <a:off x="0" y="0"/>
+                      <a:ext cx="5274310" cy="1724431"/>
+                    </a:xfrm>
+                    <a:prstGeom prst="rect">
+                      <a:avLst/>
+                    </a:prstGeom>
+                    <a:noFill/>
+                    <a:ln>
+                      <a:noFill/>
+                    </a:ln>
+                  </pic:spPr>
+                </pic:pic>
+              </a:graphicData>
+            </a:graphic>
+          </wp:inline>
+        </w:drawing>
+      </w:r>
     </w:p>
     <w:sectPr>
       <w:pgSz w:w="11906" w:h="16838"/>
